--- a/ЦВУ и МС/Лабы/lab1/lab1.docx
+++ b/ЦВУ и МС/Лабы/lab1/lab1.docx
@@ -401,7 +401,13 @@
         <w:t xml:space="preserve"> = 12</w:t>
       </w:r>
       <w:r>
-        <w:t xml:space="preserve"> Гц</w:t>
+        <w:t xml:space="preserve"> </w:t>
+      </w:r>
+      <w:r>
+        <w:t>к</w:t>
+      </w:r>
+      <w:r>
+        <w:t>Гц</w:t>
       </w:r>
     </w:p>
     <w:p>
@@ -682,7 +688,7 @@
           <w:noProof/>
         </w:rPr>
         <w:drawing>
-          <wp:inline distT="0" distB="0" distL="0" distR="0" wp14:anchorId="6706BD61" wp14:editId="68975AC7">
+          <wp:inline distT="0" distB="0" distL="0" distR="0" wp14:anchorId="6706BD61" wp14:editId="78E91340">
             <wp:extent cx="3939540" cy="3010041"/>
             <wp:effectExtent l="0" t="0" r="3810" b="0"/>
             <wp:docPr id="1752839588" name="Рисунок 22"/>
@@ -1049,7 +1055,7 @@
         </w:rPr>
         <w:lastRenderedPageBreak/>
         <w:drawing>
-          <wp:inline distT="0" distB="0" distL="0" distR="0" wp14:anchorId="6591498F" wp14:editId="1644CDC9">
+          <wp:inline distT="0" distB="0" distL="0" distR="0" wp14:anchorId="6591498F" wp14:editId="73F42980">
             <wp:extent cx="3997581" cy="2994660"/>
             <wp:effectExtent l="0" t="0" r="3175" b="0"/>
             <wp:docPr id="933454130" name="Рисунок 29"/>
@@ -2275,7 +2281,7 @@
           <w:noProof/>
         </w:rPr>
         <w:drawing>
-          <wp:inline distT="0" distB="0" distL="0" distR="0" wp14:anchorId="033D75A4" wp14:editId="7BE834F6">
+          <wp:inline distT="0" distB="0" distL="0" distR="0" wp14:anchorId="033D75A4" wp14:editId="0D6EEFDA">
             <wp:extent cx="5510530" cy="1555161"/>
             <wp:effectExtent l="0" t="0" r="0" b="6985"/>
             <wp:docPr id="784720771" name="Рисунок 7"/>
@@ -2359,7 +2365,13 @@
     </w:p>
     <w:p>
       <w:r>
-        <w:t>Для генератора прямоугольных импульсов задаём частоту 12 Гц исходя из варианта.</w:t>
+        <w:t xml:space="preserve">Для генератора прямоугольных импульсов задаём частоту 12 </w:t>
+      </w:r>
+      <w:r>
+        <w:t>к</w:t>
+      </w:r>
+      <w:r>
+        <w:t>Гц исходя из варианта.</w:t>
       </w:r>
       <w:r>
         <w:t xml:space="preserve"> Для этой схемы также проверяем работу триггера (рис. </w:t>
@@ -2388,10 +2400,10 @@
         </w:rPr>
         <w:lastRenderedPageBreak/>
         <w:drawing>
-          <wp:inline distT="0" distB="0" distL="0" distR="0" wp14:anchorId="55D66AF0" wp14:editId="6348D38A">
-            <wp:extent cx="4405630" cy="3565461"/>
-            <wp:effectExtent l="0" t="0" r="0" b="0"/>
-            <wp:docPr id="2005653450" name="Рисунок 15"/>
+          <wp:inline distT="0" distB="0" distL="0" distR="0" wp14:anchorId="4200D43F" wp14:editId="7374A919">
+            <wp:extent cx="4448460" cy="3230880"/>
+            <wp:effectExtent l="0" t="0" r="9525" b="7620"/>
+            <wp:docPr id="310741645" name="Рисунок 1"/>
             <wp:cNvGraphicFramePr>
               <a:graphicFrameLocks xmlns:a="http://schemas.openxmlformats.org/drawingml/2006/main" noChangeAspect="1"/>
             </wp:cNvGraphicFramePr>
@@ -2399,7 +2411,7 @@
               <a:graphicData uri="http://schemas.openxmlformats.org/drawingml/2006/picture">
                 <pic:pic xmlns:pic="http://schemas.openxmlformats.org/drawingml/2006/picture">
                   <pic:nvPicPr>
-                    <pic:cNvPr id="0" name="Picture 29"/>
+                    <pic:cNvPr id="0" name="Picture 1"/>
                     <pic:cNvPicPr>
                       <a:picLocks noChangeAspect="1" noChangeArrowheads="1"/>
                     </pic:cNvPicPr>
@@ -2420,7 +2432,7 @@
                   <pic:spPr bwMode="auto">
                     <a:xfrm>
                       <a:off x="0" y="0"/>
-                      <a:ext cx="4410518" cy="3569417"/>
+                      <a:ext cx="4462226" cy="3240878"/>
                     </a:xfrm>
                     <a:prstGeom prst="rect">
                       <a:avLst/>
@@ -2528,10 +2540,10 @@
           <w:noProof/>
         </w:rPr>
         <w:drawing>
-          <wp:inline distT="0" distB="0" distL="0" distR="0" wp14:anchorId="37AC40F9" wp14:editId="5D3F5FBE">
-            <wp:extent cx="4443730" cy="3605978"/>
-            <wp:effectExtent l="0" t="0" r="0" b="0"/>
-            <wp:docPr id="925035861" name="Рисунок 16"/>
+          <wp:inline distT="0" distB="0" distL="0" distR="0" wp14:anchorId="794C54AB" wp14:editId="627D13FD">
+            <wp:extent cx="4481111" cy="3368040"/>
+            <wp:effectExtent l="0" t="0" r="0" b="3810"/>
+            <wp:docPr id="328751208" name="Рисунок 2"/>
             <wp:cNvGraphicFramePr>
               <a:graphicFrameLocks xmlns:a="http://schemas.openxmlformats.org/drawingml/2006/main" noChangeAspect="1"/>
             </wp:cNvGraphicFramePr>
@@ -2539,7 +2551,7 @@
               <a:graphicData uri="http://schemas.openxmlformats.org/drawingml/2006/picture">
                 <pic:pic xmlns:pic="http://schemas.openxmlformats.org/drawingml/2006/picture">
                   <pic:nvPicPr>
-                    <pic:cNvPr id="0" name="Picture 31"/>
+                    <pic:cNvPr id="0" name="Picture 3"/>
                     <pic:cNvPicPr>
                       <a:picLocks noChangeAspect="1" noChangeArrowheads="1"/>
                     </pic:cNvPicPr>
@@ -2560,7 +2572,7 @@
                   <pic:spPr bwMode="auto">
                     <a:xfrm>
                       <a:off x="0" y="0"/>
-                      <a:ext cx="4452760" cy="3613306"/>
+                      <a:ext cx="4490156" cy="3374838"/>
                     </a:xfrm>
                     <a:prstGeom prst="rect">
                       <a:avLst/>
@@ -2661,6 +2673,7 @@
     <w:p>
       <w:pPr>
         <w:pStyle w:val="a4"/>
+        <w:jc w:val="center"/>
       </w:pPr>
       <w:r>
         <w:rPr>
@@ -2668,10 +2681,10 @@
         </w:rPr>
         <w:lastRenderedPageBreak/>
         <w:drawing>
-          <wp:inline distT="0" distB="0" distL="0" distR="0" wp14:anchorId="410746DA" wp14:editId="4E5921DB">
-            <wp:extent cx="6120130" cy="2059305"/>
-            <wp:effectExtent l="0" t="0" r="0" b="0"/>
-            <wp:docPr id="1526446026" name="Рисунок 14"/>
+          <wp:inline distT="0" distB="0" distL="0" distR="0" wp14:anchorId="4CE98F0C" wp14:editId="2462B01C">
+            <wp:extent cx="4241742" cy="3154680"/>
+            <wp:effectExtent l="0" t="0" r="6985" b="7620"/>
+            <wp:docPr id="1674105422" name="Рисунок 3"/>
             <wp:cNvGraphicFramePr>
               <a:graphicFrameLocks xmlns:a="http://schemas.openxmlformats.org/drawingml/2006/main" noChangeAspect="1"/>
             </wp:cNvGraphicFramePr>
@@ -2679,7 +2692,7 @@
               <a:graphicData uri="http://schemas.openxmlformats.org/drawingml/2006/picture">
                 <pic:pic xmlns:pic="http://schemas.openxmlformats.org/drawingml/2006/picture">
                   <pic:nvPicPr>
-                    <pic:cNvPr id="0" name="Picture 27"/>
+                    <pic:cNvPr id="0" name="Picture 5"/>
                     <pic:cNvPicPr>
                       <a:picLocks noChangeAspect="1" noChangeArrowheads="1"/>
                     </pic:cNvPicPr>
@@ -2700,7 +2713,7 @@
                   <pic:spPr bwMode="auto">
                     <a:xfrm>
                       <a:off x="0" y="0"/>
-                      <a:ext cx="6120130" cy="2059305"/>
+                      <a:ext cx="4252811" cy="3162912"/>
                     </a:xfrm>
                     <a:prstGeom prst="rect">
                       <a:avLst/>
@@ -2859,16 +2872,17 @@
     <w:p>
       <w:pPr>
         <w:pStyle w:val="a4"/>
+        <w:jc w:val="center"/>
       </w:pPr>
       <w:r>
         <w:rPr>
           <w:noProof/>
         </w:rPr>
         <w:drawing>
-          <wp:inline distT="0" distB="0" distL="0" distR="0" wp14:anchorId="77A0F130" wp14:editId="53FDE578">
-            <wp:extent cx="6120130" cy="2044700"/>
-            <wp:effectExtent l="0" t="0" r="0" b="0"/>
-            <wp:docPr id="926527757" name="Рисунок 13"/>
+          <wp:inline distT="0" distB="0" distL="0" distR="0" wp14:anchorId="4882F4BA" wp14:editId="10D3B20F">
+            <wp:extent cx="4220543" cy="3116580"/>
+            <wp:effectExtent l="0" t="0" r="8890" b="7620"/>
+            <wp:docPr id="1150951458" name="Рисунок 4"/>
             <wp:cNvGraphicFramePr>
               <a:graphicFrameLocks xmlns:a="http://schemas.openxmlformats.org/drawingml/2006/main" noChangeAspect="1"/>
             </wp:cNvGraphicFramePr>
@@ -2876,7 +2890,7 @@
               <a:graphicData uri="http://schemas.openxmlformats.org/drawingml/2006/picture">
                 <pic:pic xmlns:pic="http://schemas.openxmlformats.org/drawingml/2006/picture">
                   <pic:nvPicPr>
-                    <pic:cNvPr id="0" name="Picture 25"/>
+                    <pic:cNvPr id="0" name="Picture 7"/>
                     <pic:cNvPicPr>
                       <a:picLocks noChangeAspect="1" noChangeArrowheads="1"/>
                     </pic:cNvPicPr>
@@ -2897,7 +2911,7 @@
                   <pic:spPr bwMode="auto">
                     <a:xfrm>
                       <a:off x="0" y="0"/>
-                      <a:ext cx="6120130" cy="2044700"/>
+                      <a:ext cx="4237662" cy="3129221"/>
                     </a:xfrm>
                     <a:prstGeom prst="rect">
                       <a:avLst/>
@@ -2958,7 +2972,9 @@
     </w:p>
     <w:p>
       <w:pPr>
+        <w:spacing w:line="259" w:lineRule="auto"/>
         <w:ind w:firstLine="0"/>
+        <w:jc w:val="left"/>
         <w:rPr>
           <w:rFonts w:eastAsia="Times New Roman" w:cs="Times New Roman"/>
         </w:rPr>
@@ -2967,6 +2983,21 @@
         <w:rPr>
           <w:rFonts w:eastAsia="Times New Roman" w:cs="Times New Roman"/>
         </w:rPr>
+        <w:br w:type="page"/>
+      </w:r>
+    </w:p>
+    <w:p>
+      <w:pPr>
+        <w:ind w:firstLine="0"/>
+        <w:rPr>
+          <w:rFonts w:eastAsia="Times New Roman" w:cs="Times New Roman"/>
+        </w:rPr>
+      </w:pPr>
+      <w:r>
+        <w:rPr>
+          <w:rFonts w:eastAsia="Times New Roman" w:cs="Times New Roman"/>
+        </w:rPr>
+        <w:lastRenderedPageBreak/>
         <w:t xml:space="preserve">Таблица 2 - Таблица истинности синхронного </w:t>
       </w:r>
       <w:r>
@@ -3475,7 +3506,6 @@
         </w:tc>
       </w:tr>
     </w:tbl>
-    <w:p/>
     <w:p>
       <w:pPr>
         <w:rPr>
@@ -3485,28 +3515,11 @@
       </w:pPr>
     </w:p>
     <w:p>
-      <w:pPr>
+      <w:r>
         <w:rPr>
           <w:b/>
           <w:bCs/>
         </w:rPr>
-      </w:pPr>
-    </w:p>
-    <w:p>
-      <w:pPr>
-        <w:rPr>
-          <w:b/>
-          <w:bCs/>
-        </w:rPr>
-      </w:pPr>
-    </w:p>
-    <w:p>
-      <w:r>
-        <w:rPr>
-          <w:b/>
-          <w:bCs/>
-        </w:rPr>
-        <w:lastRenderedPageBreak/>
         <w:t>Вывод</w:t>
       </w:r>
     </w:p>
